--- a/backend/media/Docs/poc.docx
+++ b/backend/media/Docs/poc.docx
@@ -14,7 +14,7 @@
           <w:sz w:val="40"/>
           <w:szCs w:val="40"/>
         </w:rPr>
-        <w:t xml:space="preserve">efwefwe</w:t>
+        <w:t xml:space="preserve">test book</w:t>
       </w:r>
       <w:r>
         <w:br/>
@@ -36,7 +36,7 @@
           <w:sz w:val="24"/>
           <w:szCs w:val="24"/>
         </w:rPr>
-        <w:t xml:space="preserve"> 02 / Aug / 2021</w:t>
+        <w:t xml:space="preserve"> 11 / Aug / 2021</w:t>
       </w:r>
     </w:p>
     <w:p/>

--- a/backend/media/Docs/poc.docx
+++ b/backend/media/Docs/poc.docx
@@ -14,7 +14,7 @@
           <w:sz w:val="40"/>
           <w:szCs w:val="40"/>
         </w:rPr>
-        <w:t xml:space="preserve">test book</w:t>
+        <w:t xml:space="preserve">test book 3</w:t>
       </w:r>
       <w:r>
         <w:br/>
